--- a/docs/readme.docx
+++ b/docs/readme.docx
@@ -112,10 +112,12 @@
       <w:pPr>
         <w:pStyle w:val="Heading2"/>
       </w:pPr>
+      <w:bookmarkStart w:id="0" w:name="_Hlk527228926"/>
       <w:r>
         <w:t>How does it work</w:t>
       </w:r>
     </w:p>
+    <w:bookmarkEnd w:id="0"/>
     <w:p>
       <w:pPr>
         <w:spacing w:after="0"/>
@@ -522,8 +524,12 @@
       <w:pPr>
         <w:pStyle w:val="Heading2"/>
       </w:pPr>
-      <w:r>
-        <w:t xml:space="preserve">How </w:t>
+      <w:bookmarkStart w:id="1" w:name="_Hlk527228919"/>
+      <w:r>
+        <w:t>Who</w:t>
+      </w:r>
+      <w:r>
+        <w:t xml:space="preserve"> </w:t>
       </w:r>
       <w:r>
         <w:t>can benefit from this application</w:t>
@@ -577,6 +583,7 @@
         <w:t xml:space="preserve">’ file. </w:t>
       </w:r>
     </w:p>
+    <w:bookmarkEnd w:id="1"/>
     <w:p>
       <w:pPr>
         <w:spacing w:after="0"/>
@@ -596,6 +603,7 @@
       <w:pPr>
         <w:pStyle w:val="Heading2"/>
       </w:pPr>
+      <w:bookmarkStart w:id="2" w:name="_Hlk527229833"/>
       <w:r>
         <w:t>How developers can get started</w:t>
       </w:r>
@@ -620,13 +628,15 @@
       <w:r>
         <w:t xml:space="preserve">”, these will work in conjunction with the “keys.js” file. Here </w:t>
       </w:r>
-      <w:proofErr w:type="gramStart"/>
-      <w:r>
-        <w:t>is</w:t>
-      </w:r>
-      <w:proofErr w:type="gramEnd"/>
-      <w:r>
-        <w:t xml:space="preserve"> the steps for getting started:</w:t>
+      <w:r>
+        <w:t>are</w:t>
+      </w:r>
+      <w:r>
+        <w:t xml:space="preserve"> the steps for getting started</w:t>
+      </w:r>
+      <w:bookmarkEnd w:id="2"/>
+      <w:r>
+        <w:t>:</w:t>
       </w:r>
     </w:p>
     <w:p>
@@ -643,6 +653,7 @@
         </w:numPr>
         <w:spacing w:after="0"/>
       </w:pPr>
+      <w:bookmarkStart w:id="3" w:name="_Hlk527229874"/>
       <w:r>
         <w:t xml:space="preserve">Install NodeJS into the </w:t>
       </w:r>
@@ -707,6 +718,8 @@
         </w:numPr>
         <w:spacing w:after="0"/>
       </w:pPr>
+      <w:bookmarkStart w:id="4" w:name="_Hlk527229884"/>
+      <w:bookmarkEnd w:id="3"/>
       <w:r>
         <w:t xml:space="preserve">In the folder project, </w:t>
       </w:r>
@@ -786,6 +799,7 @@
       </w:r>
       <w:proofErr w:type="gramEnd"/>
     </w:p>
+    <w:bookmarkEnd w:id="4"/>
     <w:p>
       <w:pPr>
         <w:spacing w:after="0"/>
@@ -882,6 +896,7 @@
         </w:numPr>
         <w:spacing w:after="0"/>
       </w:pPr>
+      <w:bookmarkStart w:id="5" w:name="_Hlk527229892"/>
       <w:r>
         <w:t xml:space="preserve">Bring all external module dependencies using the command:  </w:t>
       </w:r>
@@ -900,19 +915,22 @@
       </w:r>
       <w:proofErr w:type="spellEnd"/>
     </w:p>
-    <w:p>
-      <w:pPr>
-        <w:spacing w:after="0"/>
-      </w:pPr>
-    </w:p>
-    <w:p>
-      <w:pPr>
-        <w:spacing w:after="0"/>
-      </w:pPr>
+    <w:bookmarkEnd w:id="5"/>
+    <w:p>
+      <w:pPr>
+        <w:spacing w:after="0"/>
+      </w:pPr>
+    </w:p>
+    <w:p>
+      <w:pPr>
+        <w:spacing w:after="0"/>
+      </w:pPr>
+      <w:bookmarkStart w:id="6" w:name="_Hlk527229909"/>
       <w:r>
         <w:t>After, the initialization, and using Microsoft Visual Code, the project folder should resemble as depicted below, and should be ready for execution.</w:t>
       </w:r>
     </w:p>
+    <w:bookmarkEnd w:id="6"/>
     <w:p>
       <w:pPr>
         <w:spacing w:after="0"/>
@@ -986,6 +1004,7 @@
       <w:pPr>
         <w:pStyle w:val="Heading2"/>
       </w:pPr>
+      <w:bookmarkStart w:id="7" w:name="_Hlk527230064"/>
       <w:r>
         <w:t>How to use the application</w:t>
       </w:r>
@@ -1003,6 +1022,7 @@
         <w:t>The user can enter in the terminal any of the command indicated below, and the Terminal should reflect the data retrieved.</w:t>
       </w:r>
     </w:p>
+    <w:bookmarkEnd w:id="7"/>
     <w:p>
       <w:pPr>
         <w:spacing w:after="0"/>
@@ -1279,19 +1299,13 @@
         <w:spacing w:after="0"/>
       </w:pPr>
       <w:r>
-        <w:t xml:space="preserve">The command </w:t>
-      </w:r>
-      <w:r>
-        <w:t>‘</w:t>
+        <w:t>The command ‘</w:t>
       </w:r>
       <w:r>
         <w:t>do-what-it-says</w:t>
       </w:r>
       <w:r>
-        <w:t>’</w:t>
-      </w:r>
-      <w:r>
-        <w:t xml:space="preserve"> will make the application read inside the ‘</w:t>
+        <w:t>’ will make the application read inside the ‘</w:t>
       </w:r>
       <w:r>
         <w:rPr>
@@ -1506,10 +1520,7 @@
         <w:t>randmo.txt</w:t>
       </w:r>
       <w:r>
-        <w:t xml:space="preserve">’ </w:t>
-      </w:r>
-      <w:r>
-        <w:t>file has “</w:t>
+        <w:t>’ file has “</w:t>
       </w:r>
       <w:r>
         <w:t>movie-this, 'Man of Steel'</w:t>
@@ -1672,6 +1683,7 @@
       <w:pPr>
         <w:pStyle w:val="Heading2"/>
       </w:pPr>
+      <w:bookmarkStart w:id="8" w:name="_Hlk527230114"/>
       <w:r>
         <w:t>Who maintains and contributes to the project</w:t>
       </w:r>
@@ -1686,18 +1698,10 @@
         <w:spacing w:after="0"/>
       </w:pPr>
       <w:r>
-        <w:t>This is a personal project base</w:t>
-      </w:r>
-      <w:r>
-        <w:t>d</w:t>
-      </w:r>
-      <w:r>
-        <w:t xml:space="preserve"> on UCI Bootcamp training.</w:t>
-      </w:r>
-      <w:r>
-        <w:t xml:space="preserve"> </w:t>
-      </w:r>
-    </w:p>
+        <w:t xml:space="preserve">This is a personal project based on UCI Bootcamp training. </w:t>
+      </w:r>
+    </w:p>
+    <w:bookmarkEnd w:id="8"/>
     <w:p>
       <w:pPr>
         <w:spacing w:after="0"/>
@@ -1707,40 +1711,25 @@
       <w:pPr>
         <w:pStyle w:val="Heading2"/>
       </w:pPr>
-      <w:bookmarkStart w:id="0" w:name="_GoBack"/>
+      <w:bookmarkStart w:id="9" w:name="_Hlk527230120"/>
       <w:r>
         <w:t>Where users can get help with your project</w:t>
       </w:r>
     </w:p>
-    <w:bookmarkEnd w:id="0"/>
-    <w:p>
-      <w:pPr>
-        <w:spacing w:after="0"/>
-      </w:pPr>
-    </w:p>
-    <w:p>
-      <w:pPr>
-        <w:spacing w:after="0"/>
-      </w:pPr>
-      <w:r>
-        <w:t xml:space="preserve">The developer can </w:t>
-      </w:r>
-      <w:r>
-        <w:t>refer</w:t>
-      </w:r>
-      <w:r>
-        <w:t xml:space="preserve"> to </w:t>
-      </w:r>
-      <w:r>
-        <w:t>the</w:t>
-      </w:r>
-      <w:r>
-        <w:t xml:space="preserve"> following links</w:t>
-      </w:r>
-      <w:r>
-        <w:t>:</w:t>
-      </w:r>
-    </w:p>
+    <w:p>
+      <w:pPr>
+        <w:spacing w:after="0"/>
+      </w:pPr>
+    </w:p>
+    <w:p>
+      <w:pPr>
+        <w:spacing w:after="0"/>
+      </w:pPr>
+      <w:r>
+        <w:t>The developer can refer to the following links:</w:t>
+      </w:r>
+    </w:p>
+    <w:bookmarkEnd w:id="9"/>
     <w:p>
       <w:pPr>
         <w:spacing w:after="0"/>
@@ -1763,6 +1752,8 @@
           <w:lang w:val="es-MX"/>
         </w:rPr>
       </w:pPr>
+      <w:bookmarkStart w:id="10" w:name="_Hlk527230138"/>
+      <w:bookmarkStart w:id="11" w:name="_GoBack"/>
       <w:proofErr w:type="spellStart"/>
       <w:proofErr w:type="gramStart"/>
       <w:r>
@@ -1786,6 +1777,8 @@
         <w:t xml:space="preserve"> https://nodejs.org/en/</w:t>
       </w:r>
     </w:p>
+    <w:bookmarkEnd w:id="10"/>
+    <w:bookmarkEnd w:id="11"/>
     <w:p>
       <w:pPr>
         <w:pStyle w:val="ListParagraph"/>
@@ -1800,10 +1793,7 @@
       </w:r>
       <w:proofErr w:type="gramStart"/>
       <w:r>
-        <w:t xml:space="preserve">:  </w:t>
-      </w:r>
-      <w:r>
-        <w:t>(</w:t>
+        <w:t>:  (</w:t>
       </w:r>
       <w:proofErr w:type="gramEnd"/>
       <w:r>
@@ -1824,17 +1814,11 @@
       </w:r>
       <w:proofErr w:type="gramStart"/>
       <w:r>
-        <w:t>API</w:t>
-      </w:r>
-      <w:r>
-        <w:t xml:space="preserve"> :</w:t>
+        <w:t>API :</w:t>
       </w:r>
       <w:proofErr w:type="gramEnd"/>
       <w:r>
-        <w:t xml:space="preserve"> </w:t>
-      </w:r>
-      <w:r>
-        <w:t>(http://www.omdbapi.com)</w:t>
+        <w:t xml:space="preserve"> (http://www.omdbapi.com)</w:t>
       </w:r>
     </w:p>
     <w:p>
@@ -1851,17 +1835,11 @@
       </w:r>
       <w:proofErr w:type="gramStart"/>
       <w:r>
-        <w:t>API</w:t>
-      </w:r>
-      <w:r>
-        <w:t xml:space="preserve"> :</w:t>
+        <w:t>API :</w:t>
       </w:r>
       <w:proofErr w:type="gramEnd"/>
       <w:r>
-        <w:t xml:space="preserve"> </w:t>
-      </w:r>
-      <w:r>
-        <w:t>(http://www.artists.bandsintown.com/bandsintown-api)</w:t>
+        <w:t xml:space="preserve"> (http://www.artists.bandsintown.com/bandsintown-api)</w:t>
       </w:r>
     </w:p>
     <w:p>
@@ -1875,17 +1853,11 @@
       </w:pPr>
       <w:proofErr w:type="gramStart"/>
       <w:r>
-        <w:t>Request</w:t>
-      </w:r>
-      <w:r>
-        <w:t xml:space="preserve"> :</w:t>
+        <w:t>Request :</w:t>
       </w:r>
       <w:proofErr w:type="gramEnd"/>
       <w:r>
-        <w:t xml:space="preserve"> </w:t>
-      </w:r>
-      <w:r>
-        <w:t>(https://www.npmjs.com/package/request)</w:t>
+        <w:t xml:space="preserve"> (https://www.npmjs.com/package/request)</w:t>
       </w:r>
     </w:p>
     <w:p>
@@ -1899,17 +1871,11 @@
       </w:pPr>
       <w:proofErr w:type="gramStart"/>
       <w:r>
-        <w:t>Moment</w:t>
-      </w:r>
-      <w:r>
-        <w:t xml:space="preserve"> :</w:t>
+        <w:t>Moment :</w:t>
       </w:r>
       <w:proofErr w:type="gramEnd"/>
       <w:r>
-        <w:t xml:space="preserve"> </w:t>
-      </w:r>
-      <w:r>
-        <w:t>(https://www.npmjs.com/package/moment)</w:t>
+        <w:t xml:space="preserve"> (https://www.npmjs.com/package/moment)</w:t>
       </w:r>
     </w:p>
     <w:p>
@@ -1920,53 +1886,78 @@
           <w:numId w:val="4"/>
         </w:numPr>
         <w:spacing w:after="0"/>
+        <w:rPr>
+          <w:lang w:val="es-MX"/>
+        </w:rPr>
       </w:pPr>
       <w:proofErr w:type="spellStart"/>
       <w:proofErr w:type="gramStart"/>
       <w:r>
+        <w:rPr>
+          <w:lang w:val="es-MX"/>
+        </w:rPr>
         <w:t>DotEnv</w:t>
       </w:r>
       <w:proofErr w:type="spellEnd"/>
       <w:r>
+        <w:rPr>
+          <w:lang w:val="es-MX"/>
+        </w:rPr>
         <w:t xml:space="preserve"> :</w:t>
       </w:r>
       <w:proofErr w:type="gramEnd"/>
       <w:r>
-        <w:t xml:space="preserve"> </w:t>
-      </w:r>
-      <w:r>
-        <w:t>(</w:t>
+        <w:rPr>
+          <w:lang w:val="es-MX"/>
+        </w:rPr>
+        <w:t xml:space="preserve"> (</w:t>
       </w:r>
       <w:hyperlink r:id="rId11" w:history="1">
         <w:r>
           <w:rPr>
             <w:rStyle w:val="Hyperlink"/>
+            <w:lang w:val="es-MX"/>
           </w:rPr>
           <w:t>https://www.npmjs.com/package/dotenv</w:t>
         </w:r>
       </w:hyperlink>
       <w:r>
+        <w:rPr>
+          <w:lang w:val="es-MX"/>
+        </w:rPr>
         <w:t>)</w:t>
       </w:r>
     </w:p>
     <w:p>
       <w:pPr>
         <w:spacing w:after="0"/>
-      </w:pPr>
-    </w:p>
-    <w:p>
-      <w:pPr>
-        <w:spacing w:after="0"/>
-      </w:pPr>
-    </w:p>
-    <w:p>
-      <w:pPr>
-        <w:spacing w:after="0"/>
-      </w:pPr>
-    </w:p>
-    <w:p>
-      <w:pPr>
-        <w:spacing w:after="0"/>
+        <w:rPr>
+          <w:lang w:val="es-MX"/>
+        </w:rPr>
+      </w:pPr>
+    </w:p>
+    <w:p>
+      <w:pPr>
+        <w:spacing w:after="0"/>
+        <w:rPr>
+          <w:lang w:val="es-MX"/>
+        </w:rPr>
+      </w:pPr>
+    </w:p>
+    <w:p>
+      <w:pPr>
+        <w:spacing w:after="0"/>
+        <w:rPr>
+          <w:lang w:val="es-MX"/>
+        </w:rPr>
+      </w:pPr>
+    </w:p>
+    <w:p>
+      <w:pPr>
+        <w:spacing w:after="0"/>
+        <w:rPr>
+          <w:lang w:val="es-MX"/>
+        </w:rPr>
       </w:pPr>
     </w:p>
     <w:sectPr>
